--- a/Documents/Procès-verbal/04-PV_GroupeEncadrementA2/Prise de note.docx
+++ b/Documents/Procès-verbal/04-PV_GroupeEncadrementA2/Prise de note.docx
@@ -3,12 +3,1224 @@
 <w:document xmlns:wpc="http://schemas.microsoft.com/office/word/2010/wordprocessingCanvas" xmlns:cx="http://schemas.microsoft.com/office/drawing/2014/chartex" xmlns:cx1="http://schemas.microsoft.com/office/drawing/2015/9/8/chartex" xmlns:cx2="http://schemas.microsoft.com/office/drawing/2015/10/21/chartex" xmlns:cx3="http://schemas.microsoft.com/office/drawing/2016/5/9/chartex" xmlns:cx4="http://schemas.microsoft.com/office/drawing/2016/5/10/chartex" xmlns:cx5="http://schemas.microsoft.com/office/drawing/2016/5/11/chartex" xmlns:cx6="http://schemas.microsoft.com/office/drawing/2016/5/12/chartex" xmlns:cx7="http://schemas.microsoft.com/office/drawing/2016/5/13/chartex" xmlns:cx8="http://schemas.microsoft.com/office/drawing/2016/5/14/chartex" xmlns:mc="http://schemas.openxmlformats.org/markup-compatibility/2006" xmlns:aink="http://schemas.microsoft.com/office/drawing/2016/ink" xmlns:am3d="http://schemas.microsoft.com/office/drawing/2017/model3d" xmlns:o="urn:schemas-microsoft-com:office:office" xmlns:r="http://schemas.openxmlformats.org/officeDocument/2006/relationships" xmlns:m="http://schemas.openxmlformats.org/officeDocument/2006/math" xmlns:v="urn:schemas-microsoft-com:vml" xmlns:wp14="http://schemas.microsoft.com/office/word/2010/wordprocessingDrawing" xmlns:wp="http://schemas.openxmlformats.org/drawingml/2006/wordprocessingDrawing" xmlns:w10="urn:schemas-microsoft-com:office:word" xmlns:w="http://schemas.openxmlformats.org/wordprocessingml/2006/main" xmlns:w14="http://schemas.microsoft.com/office/word/2010/wordml" xmlns:w15="http://schemas.microsoft.com/office/word/2012/wordml" xmlns:w16cex="http://schemas.microsoft.com/office/word/2018/wordml/cex" xmlns:w16cid="http://schemas.microsoft.com/office/word/2016/wordml/cid" xmlns:w16="http://schemas.microsoft.com/office/word/2018/wordml" xmlns:w16sdtdh="http://schemas.microsoft.com/office/word/2020/wordml/sdtdatahash" xmlns:w16se="http://schemas.microsoft.com/office/word/2015/wordml/symex" xmlns:wpg="http://schemas.microsoft.com/office/word/2010/wordprocessingGroup" xmlns:wpi="http://schemas.microsoft.com/office/word/2010/wordprocessingInk" xmlns:wne="http://schemas.microsoft.com/office/word/2006/wordml" xmlns:wps="http://schemas.microsoft.com/office/word/2010/wordprocessingShape" mc:Ignorable="w14 w15 w16se w16cid w16 w16cex w16sdtdh wp14">
   <w:body>
     <w:p>
+      <w:pPr>
+        <w:pStyle w:val="Titre"/>
+      </w:pPr>
       <w:r>
         <w:t>Prise de note : Réunion A2</w:t>
+      </w:r>
+      <w:r>
+        <w:t xml:space="preserve"> (14h01)</w:t>
+      </w:r>
+    </w:p>
+    <w:p/>
+    <w:p>
+      <w:proofErr w:type="spellStart"/>
+      <w:r>
+        <w:t>Presentation</w:t>
+      </w:r>
+      <w:proofErr w:type="spellEnd"/>
+      <w:r>
+        <w:t> :</w:t>
+      </w:r>
+    </w:p>
+    <w:p>
+      <w:pPr>
+        <w:pStyle w:val="Paragraphedeliste"/>
+        <w:numPr>
+          <w:ilvl w:val="0"/>
+          <w:numId w:val="1"/>
+        </w:numPr>
+      </w:pPr>
+      <w:r>
+        <w:t xml:space="preserve">Coco démarre </w:t>
+      </w:r>
+    </w:p>
+    <w:p>
+      <w:pPr>
+        <w:pStyle w:val="Paragraphedeliste"/>
+        <w:numPr>
+          <w:ilvl w:val="0"/>
+          <w:numId w:val="1"/>
+        </w:numPr>
+      </w:pPr>
+      <w:proofErr w:type="spellStart"/>
+      <w:r>
+        <w:t>Aurelie</w:t>
+      </w:r>
+      <w:proofErr w:type="spellEnd"/>
+      <w:r>
+        <w:t xml:space="preserve"> planning </w:t>
+      </w:r>
+    </w:p>
+    <w:p>
+      <w:pPr>
+        <w:pStyle w:val="Paragraphedeliste"/>
+        <w:numPr>
+          <w:ilvl w:val="0"/>
+          <w:numId w:val="1"/>
+        </w:numPr>
+      </w:pPr>
+      <w:proofErr w:type="spellStart"/>
+      <w:r>
+        <w:t>Anglea</w:t>
+      </w:r>
+      <w:proofErr w:type="spellEnd"/>
+      <w:r>
+        <w:t xml:space="preserve"> </w:t>
+      </w:r>
+      <w:proofErr w:type="spellStart"/>
+      <w:r>
+        <w:t>scrum</w:t>
+      </w:r>
+      <w:proofErr w:type="spellEnd"/>
+      <w:r>
+        <w:t xml:space="preserve"> </w:t>
+      </w:r>
+    </w:p>
+    <w:p>
+      <w:pPr>
+        <w:pStyle w:val="Paragraphedeliste"/>
+        <w:numPr>
+          <w:ilvl w:val="0"/>
+          <w:numId w:val="1"/>
+        </w:numPr>
+      </w:pPr>
+      <w:r>
+        <w:t xml:space="preserve">Constantin convention de codage (convention de nommage en </w:t>
+      </w:r>
+      <w:proofErr w:type="spellStart"/>
+      <w:r>
+        <w:t>c#</w:t>
+      </w:r>
+      <w:proofErr w:type="spellEnd"/>
+      <w:r>
+        <w:t xml:space="preserve"> fait au cours du sprint prochain, les conventions en </w:t>
+      </w:r>
+      <w:proofErr w:type="spellStart"/>
+      <w:r>
+        <w:t>php</w:t>
+      </w:r>
+      <w:proofErr w:type="spellEnd"/>
+      <w:r>
+        <w:t xml:space="preserve"> </w:t>
+      </w:r>
+      <w:proofErr w:type="spellStart"/>
+      <w:r>
+        <w:t>on</w:t>
+      </w:r>
+      <w:proofErr w:type="spellEnd"/>
+      <w:r>
+        <w:t xml:space="preserve"> </w:t>
+      </w:r>
+      <w:proofErr w:type="spellStart"/>
+      <w:proofErr w:type="gramStart"/>
+      <w:r>
+        <w:t>du</w:t>
+      </w:r>
+      <w:proofErr w:type="spellEnd"/>
+      <w:r>
+        <w:t xml:space="preserve"> être</w:t>
+      </w:r>
+      <w:proofErr w:type="gramEnd"/>
+      <w:r>
+        <w:t xml:space="preserve"> crée car ils n’en avait pas)</w:t>
+      </w:r>
+    </w:p>
+    <w:p>
+      <w:pPr>
+        <w:pStyle w:val="Paragraphedeliste"/>
+        <w:numPr>
+          <w:ilvl w:val="0"/>
+          <w:numId w:val="1"/>
+        </w:numPr>
+      </w:pPr>
+      <w:r>
+        <w:t>Coco scenario</w:t>
+      </w:r>
+    </w:p>
+    <w:p>
+      <w:pPr>
+        <w:pStyle w:val="Paragraphedeliste"/>
+        <w:numPr>
+          <w:ilvl w:val="0"/>
+          <w:numId w:val="1"/>
+        </w:numPr>
+      </w:pPr>
+      <w:proofErr w:type="spellStart"/>
+      <w:r>
+        <w:t>Const</w:t>
+      </w:r>
+      <w:proofErr w:type="spellEnd"/>
+      <w:r>
+        <w:t xml:space="preserve"> présentation des maquettes (ils manque des maquettes car elle sont basic)</w:t>
+      </w:r>
+    </w:p>
+    <w:p/>
+    <w:p>
+      <w:pPr>
+        <w:rPr>
+          <w:b/>
+          <w:bCs/>
+        </w:rPr>
+      </w:pPr>
+      <w:proofErr w:type="spellStart"/>
+      <w:r>
+        <w:rPr>
+          <w:b/>
+          <w:bCs/>
+        </w:rPr>
+        <w:t>Andre</w:t>
+      </w:r>
+      <w:proofErr w:type="spellEnd"/>
+      <w:r>
+        <w:rPr>
+          <w:b/>
+          <w:bCs/>
+        </w:rPr>
+        <w:t xml:space="preserve"> Seydoux :</w:t>
+      </w:r>
+    </w:p>
+    <w:p>
+      <w:pPr>
+        <w:pStyle w:val="Paragraphedeliste"/>
+        <w:numPr>
+          <w:ilvl w:val="0"/>
+          <w:numId w:val="1"/>
+        </w:numPr>
+      </w:pPr>
+      <w:r>
+        <w:t>Combien vous pouvez facturer le travaille maintenant à l’instant ?</w:t>
+      </w:r>
+    </w:p>
+    <w:p>
+      <w:pPr>
+        <w:pStyle w:val="Paragraphedeliste"/>
+        <w:numPr>
+          <w:ilvl w:val="1"/>
+          <w:numId w:val="1"/>
+        </w:numPr>
+      </w:pPr>
+      <w:r>
+        <w:t xml:space="preserve">AS : on a </w:t>
+      </w:r>
+      <w:r>
+        <w:t>toutes les informations</w:t>
+      </w:r>
+      <w:r>
+        <w:t xml:space="preserve"> pour le calculer ais on ne </w:t>
+      </w:r>
+      <w:proofErr w:type="spellStart"/>
+      <w:r>
+        <w:t>peu</w:t>
+      </w:r>
+      <w:proofErr w:type="spellEnd"/>
+      <w:r>
+        <w:t xml:space="preserve"> pas donner de </w:t>
+      </w:r>
+      <w:proofErr w:type="spellStart"/>
+      <w:r>
+        <w:t>reponse</w:t>
+      </w:r>
+      <w:proofErr w:type="spellEnd"/>
+      <w:r>
+        <w:t xml:space="preserve"> actuelle</w:t>
+      </w:r>
+    </w:p>
+    <w:p>
+      <w:pPr>
+        <w:pStyle w:val="Paragraphedeliste"/>
+        <w:numPr>
+          <w:ilvl w:val="0"/>
+          <w:numId w:val="1"/>
+        </w:numPr>
+      </w:pPr>
+      <w:proofErr w:type="spellStart"/>
+      <w:r>
+        <w:t>Probleme</w:t>
+      </w:r>
+      <w:proofErr w:type="spellEnd"/>
+      <w:r>
+        <w:t xml:space="preserve"> avec les USA, attention </w:t>
+      </w:r>
+      <w:proofErr w:type="gramStart"/>
+      <w:r>
+        <w:t>a</w:t>
+      </w:r>
+      <w:proofErr w:type="gramEnd"/>
+      <w:r>
+        <w:t xml:space="preserve"> bien regarder les loi. EN principe pas de problème mais il fait i penser</w:t>
       </w:r>
     </w:p>
     <w:p/>
     <w:p/>
+    <w:p>
+      <w:pPr>
+        <w:rPr>
+          <w:b/>
+          <w:bCs/>
+        </w:rPr>
+      </w:pPr>
+      <w:r>
+        <w:rPr>
+          <w:b/>
+          <w:bCs/>
+        </w:rPr>
+        <w:t xml:space="preserve">Brice </w:t>
+      </w:r>
+      <w:proofErr w:type="spellStart"/>
+      <w:r>
+        <w:rPr>
+          <w:b/>
+          <w:bCs/>
+        </w:rPr>
+        <w:t>Cyaran</w:t>
+      </w:r>
+      <w:proofErr w:type="spellEnd"/>
+      <w:r>
+        <w:rPr>
+          <w:b/>
+          <w:bCs/>
+        </w:rPr>
+        <w:t> :</w:t>
+      </w:r>
+    </w:p>
+    <w:p>
+      <w:pPr>
+        <w:pStyle w:val="Paragraphedeliste"/>
+        <w:numPr>
+          <w:ilvl w:val="0"/>
+          <w:numId w:val="1"/>
+        </w:numPr>
+      </w:pPr>
+      <w:r>
+        <w:t>C’est la fin du sprint 2 ?</w:t>
+      </w:r>
+    </w:p>
+    <w:p>
+      <w:pPr>
+        <w:pStyle w:val="Paragraphedeliste"/>
+        <w:numPr>
+          <w:ilvl w:val="1"/>
+          <w:numId w:val="1"/>
+        </w:numPr>
+      </w:pPr>
+      <w:r>
+        <w:t>AM : oui</w:t>
+      </w:r>
+    </w:p>
+    <w:p>
+      <w:pPr>
+        <w:pStyle w:val="Paragraphedeliste"/>
+        <w:numPr>
+          <w:ilvl w:val="0"/>
+          <w:numId w:val="1"/>
+        </w:numPr>
+      </w:pPr>
+      <w:r>
+        <w:t>On démarre le sprint 3 ?</w:t>
+      </w:r>
+    </w:p>
+    <w:p>
+      <w:pPr>
+        <w:pStyle w:val="Paragraphedeliste"/>
+        <w:numPr>
+          <w:ilvl w:val="1"/>
+          <w:numId w:val="1"/>
+        </w:numPr>
+      </w:pPr>
+      <w:r>
+        <w:t>AM : en effet</w:t>
+      </w:r>
+    </w:p>
+    <w:p>
+      <w:pPr>
+        <w:pStyle w:val="Paragraphedeliste"/>
+        <w:numPr>
+          <w:ilvl w:val="0"/>
+          <w:numId w:val="1"/>
+        </w:numPr>
+      </w:pPr>
+      <w:r>
+        <w:t xml:space="preserve">Le cahier des charges a été </w:t>
+      </w:r>
+      <w:proofErr w:type="spellStart"/>
+      <w:r>
+        <w:t>rediger</w:t>
+      </w:r>
+      <w:proofErr w:type="spellEnd"/>
+      <w:r>
+        <w:t xml:space="preserve"> par qui ?</w:t>
+      </w:r>
+    </w:p>
+    <w:p>
+      <w:pPr>
+        <w:pStyle w:val="Paragraphedeliste"/>
+        <w:numPr>
+          <w:ilvl w:val="1"/>
+          <w:numId w:val="1"/>
+        </w:numPr>
+      </w:pPr>
+      <w:r>
+        <w:t xml:space="preserve">CH : on a </w:t>
+      </w:r>
+      <w:proofErr w:type="spellStart"/>
+      <w:r>
+        <w:t>recu</w:t>
+      </w:r>
+      <w:proofErr w:type="spellEnd"/>
+      <w:r>
+        <w:t xml:space="preserve"> des infos </w:t>
+      </w:r>
+      <w:proofErr w:type="spellStart"/>
+      <w:r>
+        <w:t>alleatoire</w:t>
+      </w:r>
+      <w:proofErr w:type="spellEnd"/>
+      <w:r>
+        <w:t xml:space="preserve"> et nous avons mis en page la version papier actuelle</w:t>
+      </w:r>
+    </w:p>
+    <w:p>
+      <w:pPr>
+        <w:pStyle w:val="Paragraphedeliste"/>
+        <w:numPr>
+          <w:ilvl w:val="0"/>
+          <w:numId w:val="1"/>
+        </w:numPr>
+      </w:pPr>
+      <w:r>
+        <w:t>C’est quoi la signature électronique ?</w:t>
+      </w:r>
+    </w:p>
+    <w:p>
+      <w:pPr>
+        <w:pStyle w:val="Paragraphedeliste"/>
+        <w:numPr>
+          <w:ilvl w:val="1"/>
+          <w:numId w:val="1"/>
+        </w:numPr>
+      </w:pPr>
+      <w:r>
+        <w:t xml:space="preserve">CH : Explication de la signature </w:t>
+      </w:r>
+      <w:proofErr w:type="spellStart"/>
+      <w:r>
+        <w:t>electronique</w:t>
+      </w:r>
+      <w:proofErr w:type="spellEnd"/>
+      <w:r>
+        <w:t xml:space="preserve"> (</w:t>
+      </w:r>
+      <w:proofErr w:type="spellStart"/>
+      <w:r>
+        <w:t>bla</w:t>
+      </w:r>
+      <w:proofErr w:type="spellEnd"/>
+      <w:r>
+        <w:t xml:space="preserve"> </w:t>
+      </w:r>
+      <w:proofErr w:type="spellStart"/>
+      <w:r>
+        <w:t>bla</w:t>
+      </w:r>
+      <w:proofErr w:type="spellEnd"/>
+      <w:r>
+        <w:t xml:space="preserve"> </w:t>
+      </w:r>
+      <w:proofErr w:type="spellStart"/>
+      <w:r>
+        <w:t>bla</w:t>
+      </w:r>
+      <w:proofErr w:type="spellEnd"/>
+      <w:r>
+        <w:t>)</w:t>
+      </w:r>
+    </w:p>
+    <w:p>
+      <w:pPr>
+        <w:pStyle w:val="Paragraphedeliste"/>
+        <w:numPr>
+          <w:ilvl w:val="0"/>
+          <w:numId w:val="1"/>
+        </w:numPr>
+      </w:pPr>
+      <w:r>
+        <w:t xml:space="preserve">Vous n’avez pas parler de </w:t>
+      </w:r>
+      <w:proofErr w:type="spellStart"/>
+      <w:r>
+        <w:t>sa</w:t>
+      </w:r>
+      <w:proofErr w:type="spellEnd"/>
+      <w:r>
+        <w:t xml:space="preserve"> ? </w:t>
+      </w:r>
+      <w:proofErr w:type="gramStart"/>
+      <w:r>
+        <w:t>ca</w:t>
+      </w:r>
+      <w:proofErr w:type="gramEnd"/>
+      <w:r>
+        <w:t xml:space="preserve"> me parer </w:t>
+      </w:r>
+      <w:proofErr w:type="spellStart"/>
+      <w:r>
+        <w:t>etre</w:t>
+      </w:r>
+      <w:proofErr w:type="spellEnd"/>
+      <w:r>
+        <w:t xml:space="preserve"> un gros bout </w:t>
+      </w:r>
+    </w:p>
+    <w:p>
+      <w:pPr>
+        <w:pStyle w:val="Paragraphedeliste"/>
+        <w:numPr>
+          <w:ilvl w:val="1"/>
+          <w:numId w:val="1"/>
+        </w:numPr>
+      </w:pPr>
+      <w:r>
+        <w:t xml:space="preserve">CC : si </w:t>
+      </w:r>
+      <w:proofErr w:type="spellStart"/>
+      <w:r>
+        <w:t>a</w:t>
+      </w:r>
+      <w:proofErr w:type="spellEnd"/>
+      <w:r>
+        <w:t xml:space="preserve"> l’A1</w:t>
+      </w:r>
+    </w:p>
+    <w:p>
+      <w:pPr>
+        <w:pStyle w:val="Paragraphedeliste"/>
+        <w:numPr>
+          <w:ilvl w:val="1"/>
+          <w:numId w:val="1"/>
+        </w:numPr>
+      </w:pPr>
+      <w:r>
+        <w:t xml:space="preserve">CH : on ne </w:t>
+      </w:r>
+      <w:proofErr w:type="spellStart"/>
+      <w:r>
+        <w:t>sais</w:t>
+      </w:r>
+      <w:proofErr w:type="spellEnd"/>
+      <w:r>
+        <w:t xml:space="preserve"> pas encore exactement ce qu’on va faire mais on va avancer</w:t>
+      </w:r>
+    </w:p>
+    <w:p>
+      <w:pPr>
+        <w:pStyle w:val="Paragraphedeliste"/>
+        <w:numPr>
+          <w:ilvl w:val="0"/>
+          <w:numId w:val="1"/>
+        </w:numPr>
+      </w:pPr>
+      <w:r>
+        <w:t xml:space="preserve">Mettre en place in tableau qui </w:t>
+      </w:r>
+      <w:proofErr w:type="spellStart"/>
+      <w:r>
+        <w:t>recap</w:t>
+      </w:r>
+      <w:proofErr w:type="spellEnd"/>
+      <w:r>
+        <w:t xml:space="preserve"> les </w:t>
+      </w:r>
+      <w:proofErr w:type="spellStart"/>
+      <w:r>
+        <w:t>différets</w:t>
+      </w:r>
+      <w:proofErr w:type="spellEnd"/>
+      <w:r>
+        <w:t xml:space="preserve"> tache </w:t>
+      </w:r>
+      <w:proofErr w:type="spellStart"/>
+      <w:proofErr w:type="gramStart"/>
+      <w:r>
+        <w:t>a</w:t>
+      </w:r>
+      <w:proofErr w:type="spellEnd"/>
+      <w:proofErr w:type="gramEnd"/>
+      <w:r>
+        <w:t xml:space="preserve"> faire et les </w:t>
+      </w:r>
+      <w:proofErr w:type="spellStart"/>
+      <w:r>
+        <w:t>mettres</w:t>
+      </w:r>
+      <w:proofErr w:type="spellEnd"/>
+      <w:r>
+        <w:t xml:space="preserve"> dans un ordre du plus gros (important) ou plus faible</w:t>
+      </w:r>
+    </w:p>
+    <w:p>
+      <w:pPr>
+        <w:pStyle w:val="Paragraphedeliste"/>
+        <w:numPr>
+          <w:ilvl w:val="0"/>
+          <w:numId w:val="1"/>
+        </w:numPr>
+      </w:pPr>
+      <w:r>
+        <w:t xml:space="preserve">Au niveau de l’application </w:t>
+      </w:r>
+    </w:p>
+    <w:p>
+      <w:pPr>
+        <w:pStyle w:val="Paragraphedeliste"/>
+        <w:numPr>
+          <w:ilvl w:val="1"/>
+          <w:numId w:val="1"/>
+        </w:numPr>
+      </w:pPr>
+      <w:r>
+        <w:t>CH : On aura une unique application native, mais une aura API</w:t>
+      </w:r>
+    </w:p>
+    <w:p>
+      <w:pPr>
+        <w:pStyle w:val="Paragraphedeliste"/>
+        <w:numPr>
+          <w:ilvl w:val="0"/>
+          <w:numId w:val="1"/>
+        </w:numPr>
+      </w:pPr>
+      <w:r>
+        <w:t>Jaime bien votre gestion des risques !</w:t>
+      </w:r>
+    </w:p>
+    <w:p>
+      <w:pPr>
+        <w:pStyle w:val="Paragraphedeliste"/>
+        <w:numPr>
+          <w:ilvl w:val="0"/>
+          <w:numId w:val="1"/>
+        </w:numPr>
+      </w:pPr>
+      <w:r>
+        <w:t xml:space="preserve">Rajouter le risque qu’ils trouve </w:t>
+      </w:r>
+      <w:proofErr w:type="gramStart"/>
+      <w:r>
+        <w:t>une meilleurs api</w:t>
+      </w:r>
+      <w:proofErr w:type="gramEnd"/>
+      <w:r>
+        <w:t xml:space="preserve"> sur le web et qu’il vous </w:t>
+      </w:r>
+      <w:proofErr w:type="spellStart"/>
+      <w:r>
+        <w:t>lache</w:t>
+      </w:r>
+      <w:proofErr w:type="spellEnd"/>
+    </w:p>
+    <w:p>
+      <w:pPr>
+        <w:pStyle w:val="Paragraphedeliste"/>
+        <w:numPr>
+          <w:ilvl w:val="1"/>
+          <w:numId w:val="1"/>
+        </w:numPr>
+      </w:pPr>
+      <w:r>
+        <w:t xml:space="preserve">CH : c’est un risque que </w:t>
+      </w:r>
+      <w:proofErr w:type="spellStart"/>
+      <w:r>
+        <w:t>tout</w:t>
+      </w:r>
+      <w:proofErr w:type="spellEnd"/>
+      <w:r>
+        <w:t xml:space="preserve"> les </w:t>
+      </w:r>
+      <w:proofErr w:type="spellStart"/>
+      <w:r>
+        <w:t>grep</w:t>
+      </w:r>
+      <w:proofErr w:type="spellEnd"/>
+      <w:r>
+        <w:t xml:space="preserve"> on </w:t>
+      </w:r>
+    </w:p>
+    <w:p>
+      <w:pPr>
+        <w:pStyle w:val="Paragraphedeliste"/>
+        <w:numPr>
+          <w:ilvl w:val="1"/>
+          <w:numId w:val="1"/>
+        </w:numPr>
+      </w:pPr>
+      <w:r>
+        <w:t xml:space="preserve">CH : </w:t>
+      </w:r>
+      <w:proofErr w:type="spellStart"/>
+      <w:r>
+        <w:t>Meme</w:t>
+      </w:r>
+      <w:proofErr w:type="spellEnd"/>
+      <w:r>
+        <w:t xml:space="preserve"> si cela arrive on </w:t>
+      </w:r>
+      <w:proofErr w:type="spellStart"/>
+      <w:r>
+        <w:t>peu</w:t>
+      </w:r>
+      <w:proofErr w:type="spellEnd"/>
+      <w:r>
+        <w:t xml:space="preserve"> continuer avec une entreprise </w:t>
+      </w:r>
+      <w:proofErr w:type="spellStart"/>
+      <w:r>
+        <w:t>factive</w:t>
+      </w:r>
+      <w:proofErr w:type="spellEnd"/>
+      <w:r>
+        <w:t xml:space="preserve"> vu qu’on part de 0</w:t>
+      </w:r>
+    </w:p>
+    <w:p>
+      <w:pPr>
+        <w:pStyle w:val="Paragraphedeliste"/>
+        <w:numPr>
+          <w:ilvl w:val="1"/>
+          <w:numId w:val="1"/>
+        </w:numPr>
+      </w:pPr>
+      <w:r>
+        <w:t xml:space="preserve">CH _ </w:t>
+      </w:r>
+      <w:proofErr w:type="spellStart"/>
+      <w:r>
+        <w:t>creation</w:t>
+      </w:r>
+      <w:proofErr w:type="spellEnd"/>
+      <w:r>
+        <w:t xml:space="preserve"> </w:t>
+      </w:r>
+      <w:proofErr w:type="gramStart"/>
+      <w:r>
+        <w:t>des base</w:t>
+      </w:r>
+      <w:proofErr w:type="gramEnd"/>
+      <w:r>
+        <w:t xml:space="preserve"> de </w:t>
+      </w:r>
+      <w:proofErr w:type="spellStart"/>
+      <w:r>
+        <w:t>donnee</w:t>
+      </w:r>
+      <w:proofErr w:type="spellEnd"/>
+    </w:p>
+    <w:p>
+      <w:pPr>
+        <w:pStyle w:val="Paragraphedeliste"/>
+        <w:numPr>
+          <w:ilvl w:val="0"/>
+          <w:numId w:val="1"/>
+        </w:numPr>
+        <w:rPr>
+          <w:lang w:val="en-US"/>
+        </w:rPr>
+      </w:pPr>
+      <w:r>
+        <w:rPr>
+          <w:lang w:val="en-US"/>
+        </w:rPr>
+        <w:t xml:space="preserve">Privacy by design </w:t>
+      </w:r>
+      <w:proofErr w:type="spellStart"/>
+      <w:r>
+        <w:rPr>
+          <w:lang w:val="en-US"/>
+        </w:rPr>
+        <w:t>c’est</w:t>
+      </w:r>
+      <w:proofErr w:type="spellEnd"/>
+      <w:r>
+        <w:rPr>
+          <w:lang w:val="en-US"/>
+        </w:rPr>
+        <w:t xml:space="preserve"> important </w:t>
+      </w:r>
+      <w:r>
+        <w:rPr>
+          <w:lang w:val="en-US"/>
+        </w:rPr>
+        <w:t xml:space="preserve">: </w:t>
+      </w:r>
+    </w:p>
+    <w:p>
+      <w:pPr>
+        <w:pStyle w:val="Paragraphedeliste"/>
+        <w:numPr>
+          <w:ilvl w:val="1"/>
+          <w:numId w:val="1"/>
+        </w:numPr>
+      </w:pPr>
+      <w:r>
+        <w:t xml:space="preserve">AS : on va mettre en place </w:t>
+      </w:r>
+      <w:r>
+        <w:t xml:space="preserve">une base de </w:t>
+      </w:r>
+      <w:proofErr w:type="spellStart"/>
+      <w:r>
+        <w:t>sonnee</w:t>
+      </w:r>
+      <w:proofErr w:type="spellEnd"/>
+      <w:r>
+        <w:t xml:space="preserve"> donc on va regarder la </w:t>
+      </w:r>
+      <w:proofErr w:type="spellStart"/>
+      <w:r>
+        <w:t>securite</w:t>
+      </w:r>
+      <w:proofErr w:type="spellEnd"/>
+      <w:r>
+        <w:t xml:space="preserve"> </w:t>
+      </w:r>
+      <w:proofErr w:type="spellStart"/>
+      <w:r>
+        <w:t>des</w:t>
+      </w:r>
+      <w:proofErr w:type="spellEnd"/>
+      <w:r>
+        <w:t xml:space="preserve"> le </w:t>
+      </w:r>
+      <w:proofErr w:type="spellStart"/>
+      <w:r>
+        <w:t>debut</w:t>
+      </w:r>
+      <w:proofErr w:type="spellEnd"/>
+    </w:p>
+    <w:p>
+      <w:pPr>
+        <w:pStyle w:val="Paragraphedeliste"/>
+        <w:numPr>
+          <w:ilvl w:val="0"/>
+          <w:numId w:val="1"/>
+        </w:numPr>
+      </w:pPr>
+      <w:r>
+        <w:t xml:space="preserve">Au niveau de l’environnement : </w:t>
+      </w:r>
+    </w:p>
+    <w:p>
+      <w:pPr>
+        <w:pStyle w:val="Paragraphedeliste"/>
+        <w:numPr>
+          <w:ilvl w:val="1"/>
+          <w:numId w:val="1"/>
+        </w:numPr>
+      </w:pPr>
+      <w:r>
+        <w:lastRenderedPageBreak/>
+        <w:t xml:space="preserve">CH : one.com </w:t>
+      </w:r>
+      <w:proofErr w:type="spellStart"/>
+      <w:r>
+        <w:t>tulise</w:t>
+      </w:r>
+      <w:proofErr w:type="spellEnd"/>
+      <w:r>
+        <w:t xml:space="preserve"> </w:t>
+      </w:r>
+      <w:proofErr w:type="gramStart"/>
+      <w:r>
+        <w:t>des panneau solaire</w:t>
+      </w:r>
+      <w:proofErr w:type="gramEnd"/>
+      <w:r>
+        <w:t xml:space="preserve"> pour l’environnement </w:t>
+      </w:r>
+      <w:proofErr w:type="spellStart"/>
+      <w:r>
+        <w:t>etc</w:t>
+      </w:r>
+      <w:proofErr w:type="spellEnd"/>
+    </w:p>
+    <w:p>
+      <w:pPr>
+        <w:rPr>
+          <w:b/>
+          <w:bCs/>
+        </w:rPr>
+      </w:pPr>
+      <w:r>
+        <w:rPr>
+          <w:b/>
+          <w:bCs/>
+        </w:rPr>
+        <w:t>David Roch :</w:t>
+      </w:r>
+    </w:p>
+    <w:p>
+      <w:pPr>
+        <w:pStyle w:val="Paragraphedeliste"/>
+        <w:numPr>
+          <w:ilvl w:val="0"/>
+          <w:numId w:val="1"/>
+        </w:numPr>
+      </w:pPr>
+      <w:r>
+        <w:t xml:space="preserve">Pourquoi il </w:t>
+      </w:r>
+      <w:proofErr w:type="spellStart"/>
+      <w:proofErr w:type="gramStart"/>
+      <w:r>
+        <w:t>on</w:t>
+      </w:r>
+      <w:proofErr w:type="spellEnd"/>
+      <w:proofErr w:type="gramEnd"/>
+      <w:r>
+        <w:t xml:space="preserve"> </w:t>
+      </w:r>
+      <w:proofErr w:type="spellStart"/>
+      <w:r>
+        <w:t>choisi</w:t>
+      </w:r>
+      <w:proofErr w:type="spellEnd"/>
+      <w:r>
+        <w:t xml:space="preserve"> </w:t>
+      </w:r>
+      <w:proofErr w:type="spellStart"/>
+      <w:r>
+        <w:t>au</w:t>
+      </w:r>
+      <w:proofErr w:type="spellEnd"/>
+      <w:r>
+        <w:t xml:space="preserve"> USA ?</w:t>
+      </w:r>
+    </w:p>
+    <w:p>
+      <w:pPr>
+        <w:pStyle w:val="Paragraphedeliste"/>
+        <w:numPr>
+          <w:ilvl w:val="1"/>
+          <w:numId w:val="1"/>
+        </w:numPr>
+      </w:pPr>
+      <w:r>
+        <w:t>CH : surement pour les prix</w:t>
+      </w:r>
+    </w:p>
+    <w:p/>
+    <w:p/>
+    <w:p>
+      <w:pPr>
+        <w:rPr>
+          <w:b/>
+          <w:bCs/>
+        </w:rPr>
+      </w:pPr>
+      <w:r>
+        <w:rPr>
+          <w:b/>
+          <w:bCs/>
+        </w:rPr>
+        <w:t>Coralie Chevalley :</w:t>
+      </w:r>
+    </w:p>
+    <w:p>
+      <w:pPr>
+        <w:pStyle w:val="Paragraphedeliste"/>
+        <w:numPr>
+          <w:ilvl w:val="0"/>
+          <w:numId w:val="1"/>
+        </w:numPr>
+      </w:pPr>
+      <w:r>
+        <w:t xml:space="preserve">Doit-vous </w:t>
+      </w:r>
+      <w:proofErr w:type="spellStart"/>
+      <w:r>
+        <w:t>reexpliquer</w:t>
+      </w:r>
+      <w:proofErr w:type="spellEnd"/>
+      <w:r>
+        <w:t xml:space="preserve"> le scenario ?</w:t>
+      </w:r>
+    </w:p>
+    <w:p>
+      <w:pPr>
+        <w:pStyle w:val="Paragraphedeliste"/>
+        <w:numPr>
+          <w:ilvl w:val="1"/>
+          <w:numId w:val="1"/>
+        </w:numPr>
+      </w:pPr>
+      <w:r>
+        <w:t xml:space="preserve">Pas de </w:t>
+      </w:r>
+      <w:proofErr w:type="spellStart"/>
+      <w:r>
+        <w:t>reponse</w:t>
+      </w:r>
+      <w:proofErr w:type="spellEnd"/>
+    </w:p>
+    <w:p/>
+    <w:p>
+      <w:pPr>
+        <w:rPr>
+          <w:b/>
+          <w:bCs/>
+        </w:rPr>
+      </w:pPr>
+      <w:r>
+        <w:rPr>
+          <w:b/>
+          <w:bCs/>
+        </w:rPr>
+        <w:t xml:space="preserve">Constantin </w:t>
+      </w:r>
+      <w:proofErr w:type="spellStart"/>
+      <w:r>
+        <w:rPr>
+          <w:b/>
+          <w:bCs/>
+        </w:rPr>
+        <w:t>Herrmann</w:t>
+      </w:r>
+      <w:proofErr w:type="spellEnd"/>
+      <w:r>
+        <w:rPr>
+          <w:b/>
+          <w:bCs/>
+        </w:rPr>
+        <w:t> :</w:t>
+      </w:r>
+    </w:p>
+    <w:p>
+      <w:pPr>
+        <w:rPr>
+          <w:b/>
+          <w:bCs/>
+        </w:rPr>
+      </w:pPr>
+    </w:p>
+    <w:p>
+      <w:pPr>
+        <w:pStyle w:val="Paragraphedeliste"/>
+        <w:numPr>
+          <w:ilvl w:val="0"/>
+          <w:numId w:val="1"/>
+        </w:numPr>
+      </w:pPr>
+      <w:r>
+        <w:t xml:space="preserve">On a </w:t>
+      </w:r>
+      <w:proofErr w:type="spellStart"/>
+      <w:r>
+        <w:t>rende-z</w:t>
+      </w:r>
+      <w:proofErr w:type="spellEnd"/>
+      <w:r>
+        <w:t xml:space="preserve"> vous </w:t>
+      </w:r>
+      <w:proofErr w:type="spellStart"/>
+      <w:r>
+        <w:t>avce</w:t>
+      </w:r>
+      <w:proofErr w:type="spellEnd"/>
+      <w:r>
+        <w:t xml:space="preserve"> </w:t>
+      </w:r>
+      <w:proofErr w:type="spellStart"/>
+      <w:r>
+        <w:t>Waview</w:t>
+      </w:r>
+      <w:proofErr w:type="spellEnd"/>
+      <w:r>
+        <w:t xml:space="preserve"> lundi 8, on va pouvoir faire </w:t>
+      </w:r>
+      <w:proofErr w:type="gramStart"/>
+      <w:r>
+        <w:t xml:space="preserve">un </w:t>
+      </w:r>
+      <w:proofErr w:type="spellStart"/>
+      <w:r>
+        <w:t>debriefing</w:t>
+      </w:r>
+      <w:proofErr w:type="spellEnd"/>
+      <w:proofErr w:type="gramEnd"/>
+      <w:r>
+        <w:t xml:space="preserve"> avec ?</w:t>
+      </w:r>
+    </w:p>
+    <w:p>
+      <w:pPr>
+        <w:pStyle w:val="Paragraphedeliste"/>
+        <w:numPr>
+          <w:ilvl w:val="0"/>
+          <w:numId w:val="1"/>
+        </w:numPr>
+      </w:pPr>
+      <w:r>
+        <w:t xml:space="preserve">On va faire un </w:t>
+      </w:r>
+      <w:proofErr w:type="spellStart"/>
+      <w:r>
+        <w:t>pV</w:t>
+      </w:r>
+      <w:proofErr w:type="spellEnd"/>
+      <w:r>
+        <w:t xml:space="preserve"> de la </w:t>
+      </w:r>
+      <w:proofErr w:type="spellStart"/>
+      <w:r>
+        <w:t>reunion</w:t>
+      </w:r>
+      <w:proofErr w:type="spellEnd"/>
+      <w:r>
+        <w:t xml:space="preserve"> de lundi pour mettre </w:t>
+      </w:r>
+      <w:proofErr w:type="spellStart"/>
+      <w:r>
+        <w:t>ua</w:t>
+      </w:r>
+      <w:proofErr w:type="spellEnd"/>
+      <w:r>
+        <w:t xml:space="preserve"> courant </w:t>
+      </w:r>
+      <w:proofErr w:type="spellStart"/>
+      <w:r>
+        <w:t>tout</w:t>
+      </w:r>
+      <w:proofErr w:type="spellEnd"/>
+      <w:r>
+        <w:t xml:space="preserve"> les </w:t>
+      </w:r>
+      <w:proofErr w:type="spellStart"/>
+      <w:r>
+        <w:t>personnnes</w:t>
+      </w:r>
+      <w:proofErr w:type="spellEnd"/>
+      <w:r>
+        <w:t xml:space="preserve"> </w:t>
+      </w:r>
+      <w:proofErr w:type="spellStart"/>
+      <w:r>
+        <w:t>presente</w:t>
+      </w:r>
+      <w:proofErr w:type="spellEnd"/>
+      <w:r>
+        <w:t> !</w:t>
+      </w:r>
+    </w:p>
+    <w:p/>
+    <w:p/>
+    <w:p/>
+    <w:p>
+      <w:pPr>
+        <w:rPr>
+          <w:b/>
+          <w:bCs/>
+        </w:rPr>
+      </w:pPr>
+      <w:r>
+        <w:rPr>
+          <w:b/>
+          <w:bCs/>
+        </w:rPr>
+        <w:t xml:space="preserve">Angela </w:t>
+      </w:r>
+      <w:proofErr w:type="spellStart"/>
+      <w:r>
+        <w:rPr>
+          <w:b/>
+          <w:bCs/>
+        </w:rPr>
+        <w:t>Mourin</w:t>
+      </w:r>
+      <w:proofErr w:type="spellEnd"/>
+      <w:r>
+        <w:rPr>
+          <w:b/>
+          <w:bCs/>
+        </w:rPr>
+        <w:t> :</w:t>
+      </w:r>
+    </w:p>
+    <w:p/>
+    <w:p/>
+    <w:p/>
+    <w:p>
+      <w:pPr>
+        <w:rPr>
+          <w:b/>
+          <w:bCs/>
+        </w:rPr>
+      </w:pPr>
+      <w:r>
+        <w:rPr>
+          <w:b/>
+          <w:bCs/>
+        </w:rPr>
+        <w:t>Aurélie Sauge :</w:t>
+      </w:r>
+    </w:p>
+    <w:p/>
+    <w:p/>
+    <w:p>
+      <w:proofErr w:type="spellStart"/>
+      <w:r>
+        <w:t>Peutre</w:t>
+      </w:r>
+      <w:proofErr w:type="spellEnd"/>
+      <w:r>
+        <w:t xml:space="preserve"> mettre en place </w:t>
+      </w:r>
+      <w:proofErr w:type="spellStart"/>
+      <w:r>
+        <w:t>swiss_id</w:t>
+      </w:r>
+      <w:proofErr w:type="spellEnd"/>
+    </w:p>
+    <w:p/>
+    <w:p>
+      <w:r>
+        <w:t xml:space="preserve">Prise de </w:t>
+      </w:r>
+      <w:proofErr w:type="spellStart"/>
+      <w:r>
+        <w:t>rendez vous</w:t>
+      </w:r>
+      <w:proofErr w:type="spellEnd"/>
+      <w:r>
+        <w:t xml:space="preserve"> de la prochaine </w:t>
+      </w:r>
+      <w:proofErr w:type="spellStart"/>
+      <w:r>
+        <w:t>reunion</w:t>
+      </w:r>
+      <w:proofErr w:type="spellEnd"/>
+      <w:r>
+        <w:t xml:space="preserve"> le 26 novembre 2021.</w:t>
+      </w:r>
+    </w:p>
+    <w:p/>
+    <w:p>
+      <w:r>
+        <w:t>Fiche d’acceptation signer par les 3 personnes</w:t>
+      </w:r>
+    </w:p>
+    <w:p/>
+    <w:p>
+      <w:r>
+        <w:t xml:space="preserve">Mettre en place et parler de la </w:t>
+      </w:r>
+      <w:proofErr w:type="spellStart"/>
+      <w:r>
+        <w:t>securite</w:t>
+      </w:r>
+      <w:proofErr w:type="spellEnd"/>
+    </w:p>
     <w:sectPr>
       <w:pgSz w:w="11900" w:h="16840"/>
       <w:pgMar w:top="1418" w:right="1418" w:bottom="1418" w:left="1418" w:header="709" w:footer="709" w:gutter="0"/>
@@ -17,6 +1229,126 @@
     </w:sectPr>
   </w:body>
 </w:document>
+</file>
+
+<file path=word/numbering.xml><?xml version="1.0" encoding="utf-8"?>
+<w:numbering xmlns:wpc="http://schemas.microsoft.com/office/word/2010/wordprocessingCanvas" xmlns:cx="http://schemas.microsoft.com/office/drawing/2014/chartex" xmlns:cx1="http://schemas.microsoft.com/office/drawing/2015/9/8/chartex" xmlns:cx2="http://schemas.microsoft.com/office/drawing/2015/10/21/chartex" xmlns:cx3="http://schemas.microsoft.com/office/drawing/2016/5/9/chartex" xmlns:cx4="http://schemas.microsoft.com/office/drawing/2016/5/10/chartex" xmlns:cx5="http://schemas.microsoft.com/office/drawing/2016/5/11/chartex" xmlns:cx6="http://schemas.microsoft.com/office/drawing/2016/5/12/chartex" xmlns:cx7="http://schemas.microsoft.com/office/drawing/2016/5/13/chartex" xmlns:cx8="http://schemas.microsoft.com/office/drawing/2016/5/14/chartex" xmlns:mc="http://schemas.openxmlformats.org/markup-compatibility/2006" xmlns:aink="http://schemas.microsoft.com/office/drawing/2016/ink" xmlns:am3d="http://schemas.microsoft.com/office/drawing/2017/model3d" xmlns:o="urn:schemas-microsoft-com:office:office" xmlns:r="http://schemas.openxmlformats.org/officeDocument/2006/relationships" xmlns:m="http://schemas.openxmlformats.org/officeDocument/2006/math" xmlns:v="urn:schemas-microsoft-com:vml" xmlns:wp14="http://schemas.microsoft.com/office/word/2010/wordprocessingDrawing" xmlns:wp="http://schemas.openxmlformats.org/drawingml/2006/wordprocessingDrawing" xmlns:w10="urn:schemas-microsoft-com:office:word" xmlns:w="http://schemas.openxmlformats.org/wordprocessingml/2006/main" xmlns:w14="http://schemas.microsoft.com/office/word/2010/wordml" xmlns:w15="http://schemas.microsoft.com/office/word/2012/wordml" xmlns:w16cex="http://schemas.microsoft.com/office/word/2018/wordml/cex" xmlns:w16cid="http://schemas.microsoft.com/office/word/2016/wordml/cid" xmlns:w16="http://schemas.microsoft.com/office/word/2018/wordml" xmlns:w16sdtdh="http://schemas.microsoft.com/office/word/2020/wordml/sdtdatahash" xmlns:w16se="http://schemas.microsoft.com/office/word/2015/wordml/symex" xmlns:wpg="http://schemas.microsoft.com/office/word/2010/wordprocessingGroup" xmlns:wpi="http://schemas.microsoft.com/office/word/2010/wordprocessingInk" xmlns:wne="http://schemas.microsoft.com/office/word/2006/wordml" xmlns:wps="http://schemas.microsoft.com/office/word/2010/wordprocessingShape" mc:Ignorable="w14 w15 w16se w16cid w16 w16cex w16sdtdh wp14">
+  <w:abstractNum w:abstractNumId="0" w15:restartNumberingAfterBreak="0">
+    <w:nsid w:val="19354618"/>
+    <w:multiLevelType w:val="hybridMultilevel"/>
+    <w:tmpl w:val="3B629F04"/>
+    <w:lvl w:ilvl="0" w:tplc="C5B4240C">
+      <w:numFmt w:val="bullet"/>
+      <w:lvlText w:val="-"/>
+      <w:lvlJc w:val="left"/>
+      <w:pPr>
+        <w:ind w:left="720" w:hanging="360"/>
+      </w:pPr>
+      <w:rPr>
+        <w:rFonts w:ascii="Calibri" w:eastAsiaTheme="minorHAnsi" w:hAnsi="Calibri" w:cs="Calibri" w:hint="default"/>
+      </w:rPr>
+    </w:lvl>
+    <w:lvl w:ilvl="1" w:tplc="040C0003">
+      <w:start w:val="1"/>
+      <w:numFmt w:val="bullet"/>
+      <w:lvlText w:val="o"/>
+      <w:lvlJc w:val="left"/>
+      <w:pPr>
+        <w:ind w:left="1440" w:hanging="360"/>
+      </w:pPr>
+      <w:rPr>
+        <w:rFonts w:ascii="Courier New" w:hAnsi="Courier New" w:cs="Courier New" w:hint="default"/>
+      </w:rPr>
+    </w:lvl>
+    <w:lvl w:ilvl="2" w:tplc="040C0005" w:tentative="1">
+      <w:start w:val="1"/>
+      <w:numFmt w:val="bullet"/>
+      <w:lvlText w:val=""/>
+      <w:lvlJc w:val="left"/>
+      <w:pPr>
+        <w:ind w:left="2160" w:hanging="360"/>
+      </w:pPr>
+      <w:rPr>
+        <w:rFonts w:ascii="Wingdings" w:hAnsi="Wingdings" w:hint="default"/>
+      </w:rPr>
+    </w:lvl>
+    <w:lvl w:ilvl="3" w:tplc="040C0001" w:tentative="1">
+      <w:start w:val="1"/>
+      <w:numFmt w:val="bullet"/>
+      <w:lvlText w:val=""/>
+      <w:lvlJc w:val="left"/>
+      <w:pPr>
+        <w:ind w:left="2880" w:hanging="360"/>
+      </w:pPr>
+      <w:rPr>
+        <w:rFonts w:ascii="Symbol" w:hAnsi="Symbol" w:hint="default"/>
+      </w:rPr>
+    </w:lvl>
+    <w:lvl w:ilvl="4" w:tplc="040C0003" w:tentative="1">
+      <w:start w:val="1"/>
+      <w:numFmt w:val="bullet"/>
+      <w:lvlText w:val="o"/>
+      <w:lvlJc w:val="left"/>
+      <w:pPr>
+        <w:ind w:left="3600" w:hanging="360"/>
+      </w:pPr>
+      <w:rPr>
+        <w:rFonts w:ascii="Courier New" w:hAnsi="Courier New" w:cs="Courier New" w:hint="default"/>
+      </w:rPr>
+    </w:lvl>
+    <w:lvl w:ilvl="5" w:tplc="040C0005" w:tentative="1">
+      <w:start w:val="1"/>
+      <w:numFmt w:val="bullet"/>
+      <w:lvlText w:val=""/>
+      <w:lvlJc w:val="left"/>
+      <w:pPr>
+        <w:ind w:left="4320" w:hanging="360"/>
+      </w:pPr>
+      <w:rPr>
+        <w:rFonts w:ascii="Wingdings" w:hAnsi="Wingdings" w:hint="default"/>
+      </w:rPr>
+    </w:lvl>
+    <w:lvl w:ilvl="6" w:tplc="040C0001" w:tentative="1">
+      <w:start w:val="1"/>
+      <w:numFmt w:val="bullet"/>
+      <w:lvlText w:val=""/>
+      <w:lvlJc w:val="left"/>
+      <w:pPr>
+        <w:ind w:left="5040" w:hanging="360"/>
+      </w:pPr>
+      <w:rPr>
+        <w:rFonts w:ascii="Symbol" w:hAnsi="Symbol" w:hint="default"/>
+      </w:rPr>
+    </w:lvl>
+    <w:lvl w:ilvl="7" w:tplc="040C0003" w:tentative="1">
+      <w:start w:val="1"/>
+      <w:numFmt w:val="bullet"/>
+      <w:lvlText w:val="o"/>
+      <w:lvlJc w:val="left"/>
+      <w:pPr>
+        <w:ind w:left="5760" w:hanging="360"/>
+      </w:pPr>
+      <w:rPr>
+        <w:rFonts w:ascii="Courier New" w:hAnsi="Courier New" w:cs="Courier New" w:hint="default"/>
+      </w:rPr>
+    </w:lvl>
+    <w:lvl w:ilvl="8" w:tplc="040C0005" w:tentative="1">
+      <w:start w:val="1"/>
+      <w:numFmt w:val="bullet"/>
+      <w:lvlText w:val=""/>
+      <w:lvlJc w:val="left"/>
+      <w:pPr>
+        <w:ind w:left="6480" w:hanging="360"/>
+      </w:pPr>
+      <w:rPr>
+        <w:rFonts w:ascii="Wingdings" w:hAnsi="Wingdings" w:hint="default"/>
+      </w:rPr>
+    </w:lvl>
+  </w:abstractNum>
+  <w:num w:numId="1">
+    <w:abstractNumId w:val="0"/>
+  </w:num>
+</w:numbering>
 </file>
 
 <file path=word/styles.xml><?xml version="1.0" encoding="utf-8"?>
@@ -438,6 +1770,50 @@
     <w:semiHidden/>
     <w:unhideWhenUsed/>
   </w:style>
+  <w:style w:type="paragraph" w:styleId="Titre">
+    <w:name w:val="Title"/>
+    <w:basedOn w:val="Normal"/>
+    <w:next w:val="Normal"/>
+    <w:link w:val="TitreCar"/>
+    <w:uiPriority w:val="10"/>
+    <w:qFormat/>
+    <w:rsid w:val="005A434C"/>
+    <w:pPr>
+      <w:contextualSpacing/>
+    </w:pPr>
+    <w:rPr>
+      <w:rFonts w:asciiTheme="majorHAnsi" w:eastAsiaTheme="majorEastAsia" w:hAnsiTheme="majorHAnsi" w:cstheme="majorBidi"/>
+      <w:spacing w:val="-10"/>
+      <w:kern w:val="28"/>
+      <w:sz w:val="56"/>
+      <w:szCs w:val="56"/>
+    </w:rPr>
+  </w:style>
+  <w:style w:type="character" w:customStyle="1" w:styleId="TitreCar">
+    <w:name w:val="Titre Car"/>
+    <w:basedOn w:val="Policepardfaut"/>
+    <w:link w:val="Titre"/>
+    <w:uiPriority w:val="10"/>
+    <w:rsid w:val="005A434C"/>
+    <w:rPr>
+      <w:rFonts w:asciiTheme="majorHAnsi" w:eastAsiaTheme="majorEastAsia" w:hAnsiTheme="majorHAnsi" w:cstheme="majorBidi"/>
+      <w:spacing w:val="-10"/>
+      <w:kern w:val="28"/>
+      <w:sz w:val="56"/>
+      <w:szCs w:val="56"/>
+    </w:rPr>
+  </w:style>
+  <w:style w:type="paragraph" w:styleId="Paragraphedeliste">
+    <w:name w:val="List Paragraph"/>
+    <w:basedOn w:val="Normal"/>
+    <w:uiPriority w:val="34"/>
+    <w:qFormat/>
+    <w:rsid w:val="00020AAA"/>
+    <w:pPr>
+      <w:ind w:left="720"/>
+      <w:contextualSpacing/>
+    </w:pPr>
+  </w:style>
 </w:styles>
 </file>
 

--- a/Documents/Procès-verbal/04-PV_GroupeEncadrementA2/Prise de note.docx
+++ b/Documents/Procès-verbal/04-PV_GroupeEncadrementA2/Prise de note.docx
@@ -182,6 +182,48 @@
       </w:r>
     </w:p>
     <w:p>
+      <w:r>
+        <w:rPr>
+          <w:rFonts w:ascii="Arial" w:eastAsia="Arial" w:hAnsi="Arial" w:cs="Arial"/>
+          <w:b/>
+          <w:color w:val="000000"/>
+        </w:rPr>
+        <w:t>C. Bryce :</w:t>
+      </w:r>
+    </w:p>
+    <w:p/>
+    <w:p>
+      <w:pPr>
+        <w:rPr>
+          <w:b/>
+          <w:bCs/>
+        </w:rPr>
+      </w:pPr>
+      <w:r>
+        <w:rPr>
+          <w:b/>
+          <w:bCs/>
+        </w:rPr>
+        <w:t xml:space="preserve">Brice </w:t>
+      </w:r>
+      <w:proofErr w:type="spellStart"/>
+      <w:r>
+        <w:rPr>
+          <w:b/>
+          <w:bCs/>
+        </w:rPr>
+        <w:t>Cyaran</w:t>
+      </w:r>
+      <w:proofErr w:type="spellEnd"/>
+      <w:r>
+        <w:rPr>
+          <w:b/>
+          <w:bCs/>
+        </w:rPr>
+        <w:t> :</w:t>
+      </w:r>
+    </w:p>
+    <w:p>
       <w:pPr>
         <w:pStyle w:val="Paragraphedeliste"/>
         <w:numPr>
@@ -190,7 +232,7 @@
         </w:numPr>
       </w:pPr>
       <w:r>
-        <w:t>Combien vous pouvez facturer le travaille maintenant à l’instant ?</w:t>
+        <w:t>C’est la fin du sprint 2 ?</w:t>
       </w:r>
     </w:p>
     <w:p>
@@ -202,13 +244,366 @@
         </w:numPr>
       </w:pPr>
       <w:r>
-        <w:t xml:space="preserve">AS : on a </w:t>
-      </w:r>
-      <w:r>
-        <w:t>toutes les informations</w:t>
-      </w:r>
-      <w:r>
-        <w:t xml:space="preserve"> pour le calculer ais on ne </w:t>
+        <w:t>AM : oui</w:t>
+      </w:r>
+    </w:p>
+    <w:p>
+      <w:pPr>
+        <w:pStyle w:val="Paragraphedeliste"/>
+        <w:numPr>
+          <w:ilvl w:val="0"/>
+          <w:numId w:val="1"/>
+        </w:numPr>
+      </w:pPr>
+      <w:r>
+        <w:t>On démarre le sprint 3 ?</w:t>
+      </w:r>
+    </w:p>
+    <w:p>
+      <w:pPr>
+        <w:pStyle w:val="Paragraphedeliste"/>
+        <w:numPr>
+          <w:ilvl w:val="1"/>
+          <w:numId w:val="1"/>
+        </w:numPr>
+      </w:pPr>
+      <w:r>
+        <w:t>AM : en effet</w:t>
+      </w:r>
+    </w:p>
+    <w:p>
+      <w:pPr>
+        <w:pStyle w:val="Paragraphedeliste"/>
+        <w:numPr>
+          <w:ilvl w:val="0"/>
+          <w:numId w:val="1"/>
+        </w:numPr>
+      </w:pPr>
+      <w:r>
+        <w:t xml:space="preserve">Le cahier des charges a été </w:t>
+      </w:r>
+      <w:proofErr w:type="spellStart"/>
+      <w:r>
+        <w:t>rediger</w:t>
+      </w:r>
+      <w:proofErr w:type="spellEnd"/>
+      <w:r>
+        <w:t xml:space="preserve"> par qui ?</w:t>
+      </w:r>
+    </w:p>
+    <w:p>
+      <w:pPr>
+        <w:pStyle w:val="Paragraphedeliste"/>
+        <w:numPr>
+          <w:ilvl w:val="1"/>
+          <w:numId w:val="1"/>
+        </w:numPr>
+      </w:pPr>
+      <w:r>
+        <w:t xml:space="preserve">CH : on a </w:t>
+      </w:r>
+      <w:proofErr w:type="spellStart"/>
+      <w:r>
+        <w:t>recu</w:t>
+      </w:r>
+      <w:proofErr w:type="spellEnd"/>
+      <w:r>
+        <w:t xml:space="preserve"> des infos </w:t>
+      </w:r>
+      <w:proofErr w:type="spellStart"/>
+      <w:r>
+        <w:t>alleatoire</w:t>
+      </w:r>
+      <w:proofErr w:type="spellEnd"/>
+      <w:r>
+        <w:t xml:space="preserve"> et nous avons mis en page la version papier actuelle</w:t>
+      </w:r>
+    </w:p>
+    <w:p>
+      <w:pPr>
+        <w:pStyle w:val="Paragraphedeliste"/>
+        <w:numPr>
+          <w:ilvl w:val="0"/>
+          <w:numId w:val="1"/>
+        </w:numPr>
+      </w:pPr>
+      <w:r>
+        <w:t>C’est quoi la signature électronique ?</w:t>
+      </w:r>
+    </w:p>
+    <w:p>
+      <w:pPr>
+        <w:pStyle w:val="Paragraphedeliste"/>
+        <w:numPr>
+          <w:ilvl w:val="1"/>
+          <w:numId w:val="1"/>
+        </w:numPr>
+      </w:pPr>
+      <w:r>
+        <w:t xml:space="preserve">CH : Explication de la signature </w:t>
+      </w:r>
+      <w:proofErr w:type="spellStart"/>
+      <w:r>
+        <w:t>electronique</w:t>
+      </w:r>
+      <w:proofErr w:type="spellEnd"/>
+      <w:r>
+        <w:t xml:space="preserve"> (</w:t>
+      </w:r>
+      <w:proofErr w:type="spellStart"/>
+      <w:r>
+        <w:t>bla</w:t>
+      </w:r>
+      <w:proofErr w:type="spellEnd"/>
+      <w:r>
+        <w:t xml:space="preserve"> </w:t>
+      </w:r>
+      <w:proofErr w:type="spellStart"/>
+      <w:r>
+        <w:t>bla</w:t>
+      </w:r>
+      <w:proofErr w:type="spellEnd"/>
+      <w:r>
+        <w:t xml:space="preserve"> </w:t>
+      </w:r>
+      <w:proofErr w:type="spellStart"/>
+      <w:r>
+        <w:t>bla</w:t>
+      </w:r>
+      <w:proofErr w:type="spellEnd"/>
+      <w:r>
+        <w:t>)</w:t>
+      </w:r>
+    </w:p>
+    <w:p>
+      <w:pPr>
+        <w:pStyle w:val="Paragraphedeliste"/>
+        <w:numPr>
+          <w:ilvl w:val="0"/>
+          <w:numId w:val="1"/>
+        </w:numPr>
+      </w:pPr>
+      <w:r>
+        <w:t xml:space="preserve">Vous n’avez pas parler de </w:t>
+      </w:r>
+      <w:proofErr w:type="spellStart"/>
+      <w:r>
+        <w:t>sa</w:t>
+      </w:r>
+      <w:proofErr w:type="spellEnd"/>
+      <w:r>
+        <w:t xml:space="preserve"> ? </w:t>
+      </w:r>
+      <w:proofErr w:type="gramStart"/>
+      <w:r>
+        <w:t>ca</w:t>
+      </w:r>
+      <w:proofErr w:type="gramEnd"/>
+      <w:r>
+        <w:t xml:space="preserve"> me parer </w:t>
+      </w:r>
+      <w:proofErr w:type="spellStart"/>
+      <w:r>
+        <w:t>etre</w:t>
+      </w:r>
+      <w:proofErr w:type="spellEnd"/>
+      <w:r>
+        <w:t xml:space="preserve"> un gros bout </w:t>
+      </w:r>
+    </w:p>
+    <w:p>
+      <w:pPr>
+        <w:pStyle w:val="Paragraphedeliste"/>
+        <w:numPr>
+          <w:ilvl w:val="1"/>
+          <w:numId w:val="1"/>
+        </w:numPr>
+      </w:pPr>
+      <w:r>
+        <w:t xml:space="preserve">CC : si </w:t>
+      </w:r>
+      <w:proofErr w:type="spellStart"/>
+      <w:r>
+        <w:t>a</w:t>
+      </w:r>
+      <w:proofErr w:type="spellEnd"/>
+      <w:r>
+        <w:t xml:space="preserve"> l’A1</w:t>
+      </w:r>
+    </w:p>
+    <w:p>
+      <w:pPr>
+        <w:pStyle w:val="Paragraphedeliste"/>
+        <w:numPr>
+          <w:ilvl w:val="1"/>
+          <w:numId w:val="1"/>
+        </w:numPr>
+      </w:pPr>
+      <w:r>
+        <w:t xml:space="preserve">CH : on ne </w:t>
+      </w:r>
+      <w:proofErr w:type="spellStart"/>
+      <w:r>
+        <w:t>sais</w:t>
+      </w:r>
+      <w:proofErr w:type="spellEnd"/>
+      <w:r>
+        <w:t xml:space="preserve"> pas encore exactement ce qu’on va faire mais on va avancer</w:t>
+      </w:r>
+    </w:p>
+    <w:p>
+      <w:pPr>
+        <w:pStyle w:val="Paragraphedeliste"/>
+        <w:numPr>
+          <w:ilvl w:val="0"/>
+          <w:numId w:val="1"/>
+        </w:numPr>
+      </w:pPr>
+      <w:r>
+        <w:t xml:space="preserve">Mettre en place in tableau qui </w:t>
+      </w:r>
+      <w:proofErr w:type="spellStart"/>
+      <w:r>
+        <w:t>recap</w:t>
+      </w:r>
+      <w:proofErr w:type="spellEnd"/>
+      <w:r>
+        <w:t xml:space="preserve"> les </w:t>
+      </w:r>
+      <w:proofErr w:type="spellStart"/>
+      <w:r>
+        <w:t>différets</w:t>
+      </w:r>
+      <w:proofErr w:type="spellEnd"/>
+      <w:r>
+        <w:t xml:space="preserve"> tache </w:t>
+      </w:r>
+      <w:proofErr w:type="spellStart"/>
+      <w:proofErr w:type="gramStart"/>
+      <w:r>
+        <w:t>a</w:t>
+      </w:r>
+      <w:proofErr w:type="spellEnd"/>
+      <w:proofErr w:type="gramEnd"/>
+      <w:r>
+        <w:t xml:space="preserve"> faire et les </w:t>
+      </w:r>
+      <w:proofErr w:type="spellStart"/>
+      <w:r>
+        <w:t>mettres</w:t>
+      </w:r>
+      <w:proofErr w:type="spellEnd"/>
+      <w:r>
+        <w:t xml:space="preserve"> dans un ordre du plus gros (important) ou plus faible</w:t>
+      </w:r>
+    </w:p>
+    <w:p>
+      <w:pPr>
+        <w:pStyle w:val="Paragraphedeliste"/>
+        <w:numPr>
+          <w:ilvl w:val="0"/>
+          <w:numId w:val="1"/>
+        </w:numPr>
+      </w:pPr>
+      <w:r>
+        <w:t xml:space="preserve">Au niveau de l’application </w:t>
+      </w:r>
+    </w:p>
+    <w:p>
+      <w:pPr>
+        <w:pStyle w:val="Paragraphedeliste"/>
+        <w:numPr>
+          <w:ilvl w:val="1"/>
+          <w:numId w:val="1"/>
+        </w:numPr>
+      </w:pPr>
+      <w:r>
+        <w:t>CH : On aura une unique application native, mais une aura API</w:t>
+      </w:r>
+    </w:p>
+    <w:p>
+      <w:pPr>
+        <w:pStyle w:val="Paragraphedeliste"/>
+        <w:numPr>
+          <w:ilvl w:val="0"/>
+          <w:numId w:val="1"/>
+        </w:numPr>
+      </w:pPr>
+      <w:r>
+        <w:t>Jaime bien votre gestion des risques !</w:t>
+      </w:r>
+    </w:p>
+    <w:p>
+      <w:pPr>
+        <w:pStyle w:val="Paragraphedeliste"/>
+        <w:numPr>
+          <w:ilvl w:val="0"/>
+          <w:numId w:val="1"/>
+        </w:numPr>
+      </w:pPr>
+      <w:r>
+        <w:t xml:space="preserve">Rajouter le risque qu’ils trouve </w:t>
+      </w:r>
+      <w:proofErr w:type="gramStart"/>
+      <w:r>
+        <w:t>une meilleurs api</w:t>
+      </w:r>
+      <w:proofErr w:type="gramEnd"/>
+      <w:r>
+        <w:t xml:space="preserve"> sur le web et qu’il vous </w:t>
+      </w:r>
+      <w:proofErr w:type="spellStart"/>
+      <w:r>
+        <w:t>lache</w:t>
+      </w:r>
+      <w:proofErr w:type="spellEnd"/>
+    </w:p>
+    <w:p>
+      <w:pPr>
+        <w:pStyle w:val="Paragraphedeliste"/>
+        <w:numPr>
+          <w:ilvl w:val="1"/>
+          <w:numId w:val="1"/>
+        </w:numPr>
+      </w:pPr>
+      <w:r>
+        <w:t xml:space="preserve">CH : c’est un risque que </w:t>
+      </w:r>
+      <w:proofErr w:type="spellStart"/>
+      <w:r>
+        <w:t>tout</w:t>
+      </w:r>
+      <w:proofErr w:type="spellEnd"/>
+      <w:r>
+        <w:t xml:space="preserve"> les </w:t>
+      </w:r>
+      <w:proofErr w:type="spellStart"/>
+      <w:r>
+        <w:t>grep</w:t>
+      </w:r>
+      <w:proofErr w:type="spellEnd"/>
+      <w:r>
+        <w:t xml:space="preserve"> on </w:t>
+      </w:r>
+    </w:p>
+    <w:p>
+      <w:pPr>
+        <w:pStyle w:val="Paragraphedeliste"/>
+        <w:numPr>
+          <w:ilvl w:val="1"/>
+          <w:numId w:val="1"/>
+        </w:numPr>
+      </w:pPr>
+      <w:r>
+        <w:t xml:space="preserve">CH : </w:t>
+      </w:r>
+      <w:proofErr w:type="spellStart"/>
+      <w:r>
+        <w:t>Meme</w:t>
+      </w:r>
+      <w:proofErr w:type="spellEnd"/>
+      <w:r>
+        <w:t xml:space="preserve"> si cela arrive on </w:t>
       </w:r>
       <w:proofErr w:type="spellStart"/>
       <w:r>
@@ -216,16 +611,49 @@
       </w:r>
       <w:proofErr w:type="spellEnd"/>
       <w:r>
-        <w:t xml:space="preserve"> pas donner de </w:t>
-      </w:r>
-      <w:proofErr w:type="spellStart"/>
-      <w:r>
-        <w:t>reponse</w:t>
-      </w:r>
-      <w:proofErr w:type="spellEnd"/>
-      <w:r>
-        <w:t xml:space="preserve"> actuelle</w:t>
-      </w:r>
+        <w:t xml:space="preserve"> continuer avec une entreprise </w:t>
+      </w:r>
+      <w:proofErr w:type="spellStart"/>
+      <w:r>
+        <w:t>factive</w:t>
+      </w:r>
+      <w:proofErr w:type="spellEnd"/>
+      <w:r>
+        <w:t xml:space="preserve"> vu qu’on part de 0</w:t>
+      </w:r>
+    </w:p>
+    <w:p>
+      <w:pPr>
+        <w:pStyle w:val="Paragraphedeliste"/>
+        <w:numPr>
+          <w:ilvl w:val="1"/>
+          <w:numId w:val="1"/>
+        </w:numPr>
+      </w:pPr>
+      <w:r>
+        <w:t xml:space="preserve">CH _ </w:t>
+      </w:r>
+      <w:proofErr w:type="spellStart"/>
+      <w:r>
+        <w:t>creation</w:t>
+      </w:r>
+      <w:proofErr w:type="spellEnd"/>
+      <w:r>
+        <w:t xml:space="preserve"> </w:t>
+      </w:r>
+      <w:proofErr w:type="gramStart"/>
+      <w:r>
+        <w:t>des base</w:t>
+      </w:r>
+      <w:proofErr w:type="gramEnd"/>
+      <w:r>
+        <w:t xml:space="preserve"> de </w:t>
+      </w:r>
+      <w:proofErr w:type="spellStart"/>
+      <w:r>
+        <w:t>donnee</w:t>
+      </w:r>
+      <w:proofErr w:type="spellEnd"/>
     </w:p>
     <w:p>
       <w:pPr>
@@ -234,56 +662,80 @@
           <w:ilvl w:val="0"/>
           <w:numId w:val="1"/>
         </w:numPr>
-      </w:pPr>
-      <w:proofErr w:type="spellStart"/>
-      <w:r>
-        <w:t>Probleme</w:t>
-      </w:r>
-      <w:proofErr w:type="spellEnd"/>
-      <w:r>
-        <w:t xml:space="preserve"> avec les USA, attention </w:t>
-      </w:r>
-      <w:proofErr w:type="gramStart"/>
-      <w:r>
-        <w:t>a</w:t>
-      </w:r>
-      <w:proofErr w:type="gramEnd"/>
-      <w:r>
-        <w:t xml:space="preserve"> bien regarder les loi. EN principe pas de problème mais il fait i penser</w:t>
-      </w:r>
-    </w:p>
-    <w:p/>
-    <w:p/>
-    <w:p>
-      <w:pPr>
-        <w:rPr>
-          <w:b/>
-          <w:bCs/>
-        </w:rPr>
-      </w:pPr>
-      <w:r>
-        <w:rPr>
-          <w:b/>
-          <w:bCs/>
-        </w:rPr>
-        <w:t xml:space="preserve">Brice </w:t>
-      </w:r>
-      <w:proofErr w:type="spellStart"/>
-      <w:r>
-        <w:rPr>
-          <w:b/>
-          <w:bCs/>
-        </w:rPr>
-        <w:t>Cyaran</w:t>
-      </w:r>
-      <w:proofErr w:type="spellEnd"/>
-      <w:r>
-        <w:rPr>
-          <w:b/>
-          <w:bCs/>
-        </w:rPr>
-        <w:t> :</w:t>
-      </w:r>
+        <w:rPr>
+          <w:lang w:val="en-US"/>
+        </w:rPr>
+      </w:pPr>
+      <w:r>
+        <w:rPr>
+          <w:lang w:val="en-US"/>
+        </w:rPr>
+        <w:t xml:space="preserve">Privacy by design </w:t>
+      </w:r>
+      <w:proofErr w:type="spellStart"/>
+      <w:r>
+        <w:rPr>
+          <w:lang w:val="en-US"/>
+        </w:rPr>
+        <w:t>c’est</w:t>
+      </w:r>
+      <w:proofErr w:type="spellEnd"/>
+      <w:r>
+        <w:rPr>
+          <w:lang w:val="en-US"/>
+        </w:rPr>
+        <w:t xml:space="preserve"> important </w:t>
+      </w:r>
+      <w:r>
+        <w:rPr>
+          <w:lang w:val="en-US"/>
+        </w:rPr>
+        <w:t xml:space="preserve">: </w:t>
+      </w:r>
+    </w:p>
+    <w:p>
+      <w:pPr>
+        <w:pStyle w:val="Paragraphedeliste"/>
+        <w:numPr>
+          <w:ilvl w:val="1"/>
+          <w:numId w:val="1"/>
+        </w:numPr>
+      </w:pPr>
+      <w:r>
+        <w:t xml:space="preserve">AS : on va mettre en place </w:t>
+      </w:r>
+      <w:r>
+        <w:t xml:space="preserve">une base de </w:t>
+      </w:r>
+      <w:proofErr w:type="spellStart"/>
+      <w:r>
+        <w:t>sonnee</w:t>
+      </w:r>
+      <w:proofErr w:type="spellEnd"/>
+      <w:r>
+        <w:t xml:space="preserve"> donc on va regarder la </w:t>
+      </w:r>
+      <w:proofErr w:type="spellStart"/>
+      <w:r>
+        <w:t>securite</w:t>
+      </w:r>
+      <w:proofErr w:type="spellEnd"/>
+      <w:r>
+        <w:t xml:space="preserve"> </w:t>
+      </w:r>
+      <w:proofErr w:type="spellStart"/>
+      <w:r>
+        <w:t>des</w:t>
+      </w:r>
+      <w:proofErr w:type="spellEnd"/>
+      <w:r>
+        <w:t xml:space="preserve"> le </w:t>
+      </w:r>
+      <w:proofErr w:type="spellStart"/>
+      <w:r>
+        <w:t>debut</w:t>
+      </w:r>
+      <w:proofErr w:type="spellEnd"/>
     </w:p>
     <w:p>
       <w:pPr>
@@ -294,7 +746,7 @@
         </w:numPr>
       </w:pPr>
       <w:r>
-        <w:t>C’est la fin du sprint 2 ?</w:t>
+        <w:t xml:space="preserve">Au niveau de l’environnement : </w:t>
       </w:r>
     </w:p>
     <w:p>
@@ -306,521 +758,6 @@
         </w:numPr>
       </w:pPr>
       <w:r>
-        <w:t>AM : oui</w:t>
-      </w:r>
-    </w:p>
-    <w:p>
-      <w:pPr>
-        <w:pStyle w:val="Paragraphedeliste"/>
-        <w:numPr>
-          <w:ilvl w:val="0"/>
-          <w:numId w:val="1"/>
-        </w:numPr>
-      </w:pPr>
-      <w:r>
-        <w:t>On démarre le sprint 3 ?</w:t>
-      </w:r>
-    </w:p>
-    <w:p>
-      <w:pPr>
-        <w:pStyle w:val="Paragraphedeliste"/>
-        <w:numPr>
-          <w:ilvl w:val="1"/>
-          <w:numId w:val="1"/>
-        </w:numPr>
-      </w:pPr>
-      <w:r>
-        <w:t>AM : en effet</w:t>
-      </w:r>
-    </w:p>
-    <w:p>
-      <w:pPr>
-        <w:pStyle w:val="Paragraphedeliste"/>
-        <w:numPr>
-          <w:ilvl w:val="0"/>
-          <w:numId w:val="1"/>
-        </w:numPr>
-      </w:pPr>
-      <w:r>
-        <w:t xml:space="preserve">Le cahier des charges a été </w:t>
-      </w:r>
-      <w:proofErr w:type="spellStart"/>
-      <w:r>
-        <w:t>rediger</w:t>
-      </w:r>
-      <w:proofErr w:type="spellEnd"/>
-      <w:r>
-        <w:t xml:space="preserve"> par qui ?</w:t>
-      </w:r>
-    </w:p>
-    <w:p>
-      <w:pPr>
-        <w:pStyle w:val="Paragraphedeliste"/>
-        <w:numPr>
-          <w:ilvl w:val="1"/>
-          <w:numId w:val="1"/>
-        </w:numPr>
-      </w:pPr>
-      <w:r>
-        <w:t xml:space="preserve">CH : on a </w:t>
-      </w:r>
-      <w:proofErr w:type="spellStart"/>
-      <w:r>
-        <w:t>recu</w:t>
-      </w:r>
-      <w:proofErr w:type="spellEnd"/>
-      <w:r>
-        <w:t xml:space="preserve"> des infos </w:t>
-      </w:r>
-      <w:proofErr w:type="spellStart"/>
-      <w:r>
-        <w:t>alleatoire</w:t>
-      </w:r>
-      <w:proofErr w:type="spellEnd"/>
-      <w:r>
-        <w:t xml:space="preserve"> et nous avons mis en page la version papier actuelle</w:t>
-      </w:r>
-    </w:p>
-    <w:p>
-      <w:pPr>
-        <w:pStyle w:val="Paragraphedeliste"/>
-        <w:numPr>
-          <w:ilvl w:val="0"/>
-          <w:numId w:val="1"/>
-        </w:numPr>
-      </w:pPr>
-      <w:r>
-        <w:t>C’est quoi la signature électronique ?</w:t>
-      </w:r>
-    </w:p>
-    <w:p>
-      <w:pPr>
-        <w:pStyle w:val="Paragraphedeliste"/>
-        <w:numPr>
-          <w:ilvl w:val="1"/>
-          <w:numId w:val="1"/>
-        </w:numPr>
-      </w:pPr>
-      <w:r>
-        <w:t xml:space="preserve">CH : Explication de la signature </w:t>
-      </w:r>
-      <w:proofErr w:type="spellStart"/>
-      <w:r>
-        <w:t>electronique</w:t>
-      </w:r>
-      <w:proofErr w:type="spellEnd"/>
-      <w:r>
-        <w:t xml:space="preserve"> (</w:t>
-      </w:r>
-      <w:proofErr w:type="spellStart"/>
-      <w:r>
-        <w:t>bla</w:t>
-      </w:r>
-      <w:proofErr w:type="spellEnd"/>
-      <w:r>
-        <w:t xml:space="preserve"> </w:t>
-      </w:r>
-      <w:proofErr w:type="spellStart"/>
-      <w:r>
-        <w:t>bla</w:t>
-      </w:r>
-      <w:proofErr w:type="spellEnd"/>
-      <w:r>
-        <w:t xml:space="preserve"> </w:t>
-      </w:r>
-      <w:proofErr w:type="spellStart"/>
-      <w:r>
-        <w:t>bla</w:t>
-      </w:r>
-      <w:proofErr w:type="spellEnd"/>
-      <w:r>
-        <w:t>)</w:t>
-      </w:r>
-    </w:p>
-    <w:p>
-      <w:pPr>
-        <w:pStyle w:val="Paragraphedeliste"/>
-        <w:numPr>
-          <w:ilvl w:val="0"/>
-          <w:numId w:val="1"/>
-        </w:numPr>
-      </w:pPr>
-      <w:r>
-        <w:t xml:space="preserve">Vous n’avez pas parler de </w:t>
-      </w:r>
-      <w:proofErr w:type="spellStart"/>
-      <w:r>
-        <w:t>sa</w:t>
-      </w:r>
-      <w:proofErr w:type="spellEnd"/>
-      <w:r>
-        <w:t xml:space="preserve"> ? </w:t>
-      </w:r>
-      <w:proofErr w:type="gramStart"/>
-      <w:r>
-        <w:t>ca</w:t>
-      </w:r>
-      <w:proofErr w:type="gramEnd"/>
-      <w:r>
-        <w:t xml:space="preserve"> me parer </w:t>
-      </w:r>
-      <w:proofErr w:type="spellStart"/>
-      <w:r>
-        <w:t>etre</w:t>
-      </w:r>
-      <w:proofErr w:type="spellEnd"/>
-      <w:r>
-        <w:t xml:space="preserve"> un gros bout </w:t>
-      </w:r>
-    </w:p>
-    <w:p>
-      <w:pPr>
-        <w:pStyle w:val="Paragraphedeliste"/>
-        <w:numPr>
-          <w:ilvl w:val="1"/>
-          <w:numId w:val="1"/>
-        </w:numPr>
-      </w:pPr>
-      <w:r>
-        <w:t xml:space="preserve">CC : si </w:t>
-      </w:r>
-      <w:proofErr w:type="spellStart"/>
-      <w:r>
-        <w:t>a</w:t>
-      </w:r>
-      <w:proofErr w:type="spellEnd"/>
-      <w:r>
-        <w:t xml:space="preserve"> l’A1</w:t>
-      </w:r>
-    </w:p>
-    <w:p>
-      <w:pPr>
-        <w:pStyle w:val="Paragraphedeliste"/>
-        <w:numPr>
-          <w:ilvl w:val="1"/>
-          <w:numId w:val="1"/>
-        </w:numPr>
-      </w:pPr>
-      <w:r>
-        <w:t xml:space="preserve">CH : on ne </w:t>
-      </w:r>
-      <w:proofErr w:type="spellStart"/>
-      <w:r>
-        <w:t>sais</w:t>
-      </w:r>
-      <w:proofErr w:type="spellEnd"/>
-      <w:r>
-        <w:t xml:space="preserve"> pas encore exactement ce qu’on va faire mais on va avancer</w:t>
-      </w:r>
-    </w:p>
-    <w:p>
-      <w:pPr>
-        <w:pStyle w:val="Paragraphedeliste"/>
-        <w:numPr>
-          <w:ilvl w:val="0"/>
-          <w:numId w:val="1"/>
-        </w:numPr>
-      </w:pPr>
-      <w:r>
-        <w:t xml:space="preserve">Mettre en place in tableau qui </w:t>
-      </w:r>
-      <w:proofErr w:type="spellStart"/>
-      <w:r>
-        <w:t>recap</w:t>
-      </w:r>
-      <w:proofErr w:type="spellEnd"/>
-      <w:r>
-        <w:t xml:space="preserve"> les </w:t>
-      </w:r>
-      <w:proofErr w:type="spellStart"/>
-      <w:r>
-        <w:t>différets</w:t>
-      </w:r>
-      <w:proofErr w:type="spellEnd"/>
-      <w:r>
-        <w:t xml:space="preserve"> tache </w:t>
-      </w:r>
-      <w:proofErr w:type="spellStart"/>
-      <w:proofErr w:type="gramStart"/>
-      <w:r>
-        <w:t>a</w:t>
-      </w:r>
-      <w:proofErr w:type="spellEnd"/>
-      <w:proofErr w:type="gramEnd"/>
-      <w:r>
-        <w:t xml:space="preserve"> faire et les </w:t>
-      </w:r>
-      <w:proofErr w:type="spellStart"/>
-      <w:r>
-        <w:t>mettres</w:t>
-      </w:r>
-      <w:proofErr w:type="spellEnd"/>
-      <w:r>
-        <w:t xml:space="preserve"> dans un ordre du plus gros (important) ou plus faible</w:t>
-      </w:r>
-    </w:p>
-    <w:p>
-      <w:pPr>
-        <w:pStyle w:val="Paragraphedeliste"/>
-        <w:numPr>
-          <w:ilvl w:val="0"/>
-          <w:numId w:val="1"/>
-        </w:numPr>
-      </w:pPr>
-      <w:r>
-        <w:t xml:space="preserve">Au niveau de l’application </w:t>
-      </w:r>
-    </w:p>
-    <w:p>
-      <w:pPr>
-        <w:pStyle w:val="Paragraphedeliste"/>
-        <w:numPr>
-          <w:ilvl w:val="1"/>
-          <w:numId w:val="1"/>
-        </w:numPr>
-      </w:pPr>
-      <w:r>
-        <w:t>CH : On aura une unique application native, mais une aura API</w:t>
-      </w:r>
-    </w:p>
-    <w:p>
-      <w:pPr>
-        <w:pStyle w:val="Paragraphedeliste"/>
-        <w:numPr>
-          <w:ilvl w:val="0"/>
-          <w:numId w:val="1"/>
-        </w:numPr>
-      </w:pPr>
-      <w:r>
-        <w:t>Jaime bien votre gestion des risques !</w:t>
-      </w:r>
-    </w:p>
-    <w:p>
-      <w:pPr>
-        <w:pStyle w:val="Paragraphedeliste"/>
-        <w:numPr>
-          <w:ilvl w:val="0"/>
-          <w:numId w:val="1"/>
-        </w:numPr>
-      </w:pPr>
-      <w:r>
-        <w:t xml:space="preserve">Rajouter le risque qu’ils trouve </w:t>
-      </w:r>
-      <w:proofErr w:type="gramStart"/>
-      <w:r>
-        <w:t>une meilleurs api</w:t>
-      </w:r>
-      <w:proofErr w:type="gramEnd"/>
-      <w:r>
-        <w:t xml:space="preserve"> sur le web et qu’il vous </w:t>
-      </w:r>
-      <w:proofErr w:type="spellStart"/>
-      <w:r>
-        <w:t>lache</w:t>
-      </w:r>
-      <w:proofErr w:type="spellEnd"/>
-    </w:p>
-    <w:p>
-      <w:pPr>
-        <w:pStyle w:val="Paragraphedeliste"/>
-        <w:numPr>
-          <w:ilvl w:val="1"/>
-          <w:numId w:val="1"/>
-        </w:numPr>
-      </w:pPr>
-      <w:r>
-        <w:t xml:space="preserve">CH : c’est un risque que </w:t>
-      </w:r>
-      <w:proofErr w:type="spellStart"/>
-      <w:r>
-        <w:t>tout</w:t>
-      </w:r>
-      <w:proofErr w:type="spellEnd"/>
-      <w:r>
-        <w:t xml:space="preserve"> les </w:t>
-      </w:r>
-      <w:proofErr w:type="spellStart"/>
-      <w:r>
-        <w:t>grep</w:t>
-      </w:r>
-      <w:proofErr w:type="spellEnd"/>
-      <w:r>
-        <w:t xml:space="preserve"> on </w:t>
-      </w:r>
-    </w:p>
-    <w:p>
-      <w:pPr>
-        <w:pStyle w:val="Paragraphedeliste"/>
-        <w:numPr>
-          <w:ilvl w:val="1"/>
-          <w:numId w:val="1"/>
-        </w:numPr>
-      </w:pPr>
-      <w:r>
-        <w:t xml:space="preserve">CH : </w:t>
-      </w:r>
-      <w:proofErr w:type="spellStart"/>
-      <w:r>
-        <w:t>Meme</w:t>
-      </w:r>
-      <w:proofErr w:type="spellEnd"/>
-      <w:r>
-        <w:t xml:space="preserve"> si cela arrive on </w:t>
-      </w:r>
-      <w:proofErr w:type="spellStart"/>
-      <w:r>
-        <w:t>peu</w:t>
-      </w:r>
-      <w:proofErr w:type="spellEnd"/>
-      <w:r>
-        <w:t xml:space="preserve"> continuer avec une entreprise </w:t>
-      </w:r>
-      <w:proofErr w:type="spellStart"/>
-      <w:r>
-        <w:t>factive</w:t>
-      </w:r>
-      <w:proofErr w:type="spellEnd"/>
-      <w:r>
-        <w:t xml:space="preserve"> vu qu’on part de 0</w:t>
-      </w:r>
-    </w:p>
-    <w:p>
-      <w:pPr>
-        <w:pStyle w:val="Paragraphedeliste"/>
-        <w:numPr>
-          <w:ilvl w:val="1"/>
-          <w:numId w:val="1"/>
-        </w:numPr>
-      </w:pPr>
-      <w:r>
-        <w:t xml:space="preserve">CH _ </w:t>
-      </w:r>
-      <w:proofErr w:type="spellStart"/>
-      <w:r>
-        <w:t>creation</w:t>
-      </w:r>
-      <w:proofErr w:type="spellEnd"/>
-      <w:r>
-        <w:t xml:space="preserve"> </w:t>
-      </w:r>
-      <w:proofErr w:type="gramStart"/>
-      <w:r>
-        <w:t>des base</w:t>
-      </w:r>
-      <w:proofErr w:type="gramEnd"/>
-      <w:r>
-        <w:t xml:space="preserve"> de </w:t>
-      </w:r>
-      <w:proofErr w:type="spellStart"/>
-      <w:r>
-        <w:t>donnee</w:t>
-      </w:r>
-      <w:proofErr w:type="spellEnd"/>
-    </w:p>
-    <w:p>
-      <w:pPr>
-        <w:pStyle w:val="Paragraphedeliste"/>
-        <w:numPr>
-          <w:ilvl w:val="0"/>
-          <w:numId w:val="1"/>
-        </w:numPr>
-        <w:rPr>
-          <w:lang w:val="en-US"/>
-        </w:rPr>
-      </w:pPr>
-      <w:r>
-        <w:rPr>
-          <w:lang w:val="en-US"/>
-        </w:rPr>
-        <w:t xml:space="preserve">Privacy by design </w:t>
-      </w:r>
-      <w:proofErr w:type="spellStart"/>
-      <w:r>
-        <w:rPr>
-          <w:lang w:val="en-US"/>
-        </w:rPr>
-        <w:t>c’est</w:t>
-      </w:r>
-      <w:proofErr w:type="spellEnd"/>
-      <w:r>
-        <w:rPr>
-          <w:lang w:val="en-US"/>
-        </w:rPr>
-        <w:t xml:space="preserve"> important </w:t>
-      </w:r>
-      <w:r>
-        <w:rPr>
-          <w:lang w:val="en-US"/>
-        </w:rPr>
-        <w:t xml:space="preserve">: </w:t>
-      </w:r>
-    </w:p>
-    <w:p>
-      <w:pPr>
-        <w:pStyle w:val="Paragraphedeliste"/>
-        <w:numPr>
-          <w:ilvl w:val="1"/>
-          <w:numId w:val="1"/>
-        </w:numPr>
-      </w:pPr>
-      <w:r>
-        <w:t xml:space="preserve">AS : on va mettre en place </w:t>
-      </w:r>
-      <w:r>
-        <w:t xml:space="preserve">une base de </w:t>
-      </w:r>
-      <w:proofErr w:type="spellStart"/>
-      <w:r>
-        <w:t>sonnee</w:t>
-      </w:r>
-      <w:proofErr w:type="spellEnd"/>
-      <w:r>
-        <w:t xml:space="preserve"> donc on va regarder la </w:t>
-      </w:r>
-      <w:proofErr w:type="spellStart"/>
-      <w:r>
-        <w:t>securite</w:t>
-      </w:r>
-      <w:proofErr w:type="spellEnd"/>
-      <w:r>
-        <w:t xml:space="preserve"> </w:t>
-      </w:r>
-      <w:proofErr w:type="spellStart"/>
-      <w:r>
-        <w:t>des</w:t>
-      </w:r>
-      <w:proofErr w:type="spellEnd"/>
-      <w:r>
-        <w:t xml:space="preserve"> le </w:t>
-      </w:r>
-      <w:proofErr w:type="spellStart"/>
-      <w:r>
-        <w:t>debut</w:t>
-      </w:r>
-      <w:proofErr w:type="spellEnd"/>
-    </w:p>
-    <w:p>
-      <w:pPr>
-        <w:pStyle w:val="Paragraphedeliste"/>
-        <w:numPr>
-          <w:ilvl w:val="0"/>
-          <w:numId w:val="1"/>
-        </w:numPr>
-      </w:pPr>
-      <w:r>
-        <w:t xml:space="preserve">Au niveau de l’environnement : </w:t>
-      </w:r>
-    </w:p>
-    <w:p>
-      <w:pPr>
-        <w:pStyle w:val="Paragraphedeliste"/>
-        <w:numPr>
-          <w:ilvl w:val="1"/>
-          <w:numId w:val="1"/>
-        </w:numPr>
-      </w:pPr>
-      <w:r>
-        <w:lastRenderedPageBreak/>
         <w:t xml:space="preserve">CH : one.com </w:t>
       </w:r>
       <w:proofErr w:type="spellStart"/>
